--- a/word document files/Benson Feedback June 25 2025.docx
+++ b/word document files/Benson Feedback June 25 2025.docx
@@ -43,11 +43,11 @@
         </w:numPr>
       </w:pPr>
       <w:r>
-        <w:t>replace s</w:t>
+        <w:t xml:space="preserve">replace </w:t>
       </w:r>
       <w:proofErr w:type="spellStart"/>
       <w:r>
-        <w:t>harpe</w:t>
+        <w:t>sharpe</w:t>
       </w:r>
       <w:proofErr w:type="spellEnd"/>
       <w:r>
@@ -108,15 +108,7 @@
         </w:numPr>
       </w:pPr>
       <w:r>
-        <w:t xml:space="preserve">There </w:t>
-      </w:r>
-      <w:proofErr w:type="gramStart"/>
-      <w:r>
-        <w:t>no</w:t>
-      </w:r>
-      <w:proofErr w:type="gramEnd"/>
-      <w:r>
-        <w:t xml:space="preserve"> profit lock in</w:t>
+        <w:t>There no profit lock in</w:t>
       </w:r>
       <w:r>
         <w:t xml:space="preserve"> fyi</w:t>
@@ -151,23 +143,7 @@
       </w:r>
       <w:proofErr w:type="gramEnd"/>
       <w:r>
-        <w:t xml:space="preserve"> end date </w:t>
-      </w:r>
-      <w:proofErr w:type="gramStart"/>
-      <w:r>
-        <w:t>go</w:t>
-      </w:r>
-      <w:proofErr w:type="gramEnd"/>
-      <w:r>
-        <w:t xml:space="preserve"> beyond </w:t>
-      </w:r>
-      <w:proofErr w:type="gramStart"/>
-      <w:r>
-        <w:t>may</w:t>
-      </w:r>
-      <w:proofErr w:type="gramEnd"/>
-      <w:r>
-        <w:t xml:space="preserve"> 15 2025</w:t>
+        <w:t xml:space="preserve"> end date go beyond may 15 2025</w:t>
       </w:r>
     </w:p>
     <w:p/>
@@ -288,6 +264,9 @@
         </mc:AlternateContent>
       </w:r>
       <w:r>
+        <w:rPr>
+          <w:noProof/>
+        </w:rPr>
         <w:drawing>
           <wp:inline distT="0" distB="0" distL="0" distR="0" wp14:anchorId="69BBFCAF" wp14:editId="3DB9EEDA">
             <wp:extent cx="5943600" cy="3232150"/>
@@ -330,6 +309,9 @@
     <w:p/>
     <w:p>
       <w:r>
+        <w:rPr>
+          <w:noProof/>
+        </w:rPr>
         <w:lastRenderedPageBreak/>
         <w:drawing>
           <wp:inline distT="0" distB="0" distL="0" distR="0" wp14:anchorId="2C00DB29" wp14:editId="7764BBEF">
@@ -372,6 +354,9 @@
     <w:p/>
     <w:p>
       <w:r>
+        <w:rPr>
+          <w:noProof/>
+        </w:rPr>
         <w:drawing>
           <wp:inline distT="0" distB="0" distL="0" distR="0" wp14:anchorId="4C29B61A" wp14:editId="5BE1769F">
             <wp:extent cx="5943600" cy="3822065"/>
@@ -424,8 +409,21 @@
     <w:p/>
     <w:p/>
     <w:p/>
+    <w:p/>
+    <w:p/>
+    <w:p/>
+    <w:p/>
+    <w:p/>
+    <w:p/>
+    <w:p/>
+    <w:p/>
+    <w:p/>
+    <w:p/>
+    <w:p/>
+    <w:p/>
     <w:p>
       <w:r>
+        <w:lastRenderedPageBreak/>
         <w:t>Can we make it look more “</w:t>
       </w:r>
       <w:proofErr w:type="spellStart"/>
@@ -439,7 +437,9 @@
     </w:p>
     <w:p>
       <w:r>
-        <w:lastRenderedPageBreak/>
+        <w:rPr>
+          <w:noProof/>
+        </w:rPr>
         <w:drawing>
           <wp:inline distT="0" distB="0" distL="0" distR="0" wp14:anchorId="4C95C566" wp14:editId="56758C72">
             <wp:extent cx="5943600" cy="5205095"/>
